--- a/Wig-Or-Log/Underground/Chapter 29.docx
+++ b/Wig-Or-Log/Underground/Chapter 29.docx
@@ -983,16 +983,14 @@
         </w:rPr>
         <w:t xml:space="preserve"> </w:t>
       </w:r>
-      <w:proofErr w:type="spellStart"/>
-      <w:r>
-        <w:rPr>
-          <w:rFonts w:ascii="Tahoma" w:hAnsi="Tahoma" w:cs="Tahoma"/>
-          <w:sz w:val="24"/>
-          <w:szCs w:val="24"/>
-        </w:rPr>
-        <w:t>descision</w:t>
-      </w:r>
-      <w:proofErr w:type="spellEnd"/>
+      <w:r>
+        <w:rPr>
+          <w:rFonts w:ascii="Tahoma" w:hAnsi="Tahoma" w:cs="Tahoma"/>
+          <w:sz w:val="24"/>
+          <w:szCs w:val="24"/>
+        </w:rPr>
+        <w:t>decision</w:t>
+      </w:r>
       <w:r>
         <w:rPr>
           <w:rFonts w:ascii="Tahoma" w:hAnsi="Tahoma" w:cs="Tahoma"/>
@@ -1044,9 +1042,1534 @@
           <w:szCs w:val="24"/>
         </w:rPr>
         <w:t xml:space="preserve"> opened the file she send him. “No teams?”</w:t>
+      </w:r>
+    </w:p>
+    <w:p>
+      <w:pPr>
+        <w:rPr>
+          <w:rFonts w:ascii="Tahoma" w:hAnsi="Tahoma" w:cs="Tahoma"/>
+          <w:sz w:val="24"/>
+          <w:szCs w:val="24"/>
+        </w:rPr>
+      </w:pPr>
+    </w:p>
+    <w:p>
+      <w:pPr>
+        <w:rPr>
+          <w:rFonts w:ascii="Tahoma" w:hAnsi="Tahoma" w:cs="Tahoma"/>
+          <w:sz w:val="24"/>
+          <w:szCs w:val="24"/>
+        </w:rPr>
+      </w:pPr>
+      <w:r>
+        <w:rPr>
+          <w:rFonts w:ascii="Tahoma" w:hAnsi="Tahoma" w:cs="Tahoma"/>
+          <w:sz w:val="24"/>
+          <w:szCs w:val="24"/>
+        </w:rPr>
+        <w:t xml:space="preserve">“All the teams were taught under your command, </w:t>
+      </w:r>
+      <w:proofErr w:type="spellStart"/>
+      <w:r>
+        <w:rPr>
+          <w:rFonts w:ascii="Tahoma" w:hAnsi="Tahoma" w:cs="Tahoma"/>
+          <w:sz w:val="24"/>
+          <w:szCs w:val="24"/>
+        </w:rPr>
+        <w:t>Zordo</w:t>
+      </w:r>
+      <w:proofErr w:type="spellEnd"/>
+      <w:r>
+        <w:rPr>
+          <w:rFonts w:ascii="Tahoma" w:hAnsi="Tahoma" w:cs="Tahoma"/>
+          <w:sz w:val="24"/>
+          <w:szCs w:val="24"/>
+        </w:rPr>
+        <w:t xml:space="preserve">.” </w:t>
+      </w:r>
+      <w:proofErr w:type="spellStart"/>
+      <w:r>
+        <w:rPr>
+          <w:rFonts w:ascii="Tahoma" w:hAnsi="Tahoma" w:cs="Tahoma"/>
+          <w:sz w:val="24"/>
+          <w:szCs w:val="24"/>
+        </w:rPr>
+        <w:t>Magatha</w:t>
+      </w:r>
+      <w:proofErr w:type="spellEnd"/>
+      <w:r>
+        <w:rPr>
+          <w:rFonts w:ascii="Tahoma" w:hAnsi="Tahoma" w:cs="Tahoma"/>
+          <w:sz w:val="24"/>
+          <w:szCs w:val="24"/>
+        </w:rPr>
+        <w:t xml:space="preserve"> said “I plan on drastically changing the curriculum once the current teams ascend. If I take on any of your students, they’ll constantly have your curriculum in mind. Some of them might even question my methods.”</w:t>
+      </w:r>
+    </w:p>
+    <w:p>
+      <w:pPr>
+        <w:rPr>
+          <w:rFonts w:ascii="Tahoma" w:hAnsi="Tahoma" w:cs="Tahoma"/>
+          <w:sz w:val="24"/>
+          <w:szCs w:val="24"/>
+        </w:rPr>
+      </w:pPr>
+    </w:p>
+    <w:p>
+      <w:pPr>
+        <w:rPr>
+          <w:rFonts w:ascii="Tahoma" w:hAnsi="Tahoma" w:cs="Tahoma"/>
+          <w:sz w:val="24"/>
+          <w:szCs w:val="24"/>
+        </w:rPr>
+      </w:pPr>
+      <w:r>
+        <w:rPr>
+          <w:rFonts w:ascii="Tahoma" w:hAnsi="Tahoma" w:cs="Tahoma"/>
+          <w:sz w:val="24"/>
+          <w:szCs w:val="24"/>
+        </w:rPr>
+        <w:t xml:space="preserve">“Noted. </w:t>
+      </w:r>
+      <w:proofErr w:type="spellStart"/>
+      <w:r>
+        <w:rPr>
+          <w:rFonts w:ascii="Tahoma" w:hAnsi="Tahoma" w:cs="Tahoma"/>
+          <w:sz w:val="24"/>
+          <w:szCs w:val="24"/>
+        </w:rPr>
+        <w:t>Savvi</w:t>
+      </w:r>
+      <w:proofErr w:type="spellEnd"/>
+      <w:r>
+        <w:rPr>
+          <w:rFonts w:ascii="Tahoma" w:hAnsi="Tahoma" w:cs="Tahoma"/>
+          <w:sz w:val="24"/>
+          <w:szCs w:val="24"/>
+        </w:rPr>
+        <w:t>, you’ve only requested one team?”</w:t>
+      </w:r>
+    </w:p>
+    <w:p>
+      <w:pPr>
+        <w:rPr>
+          <w:rFonts w:ascii="Tahoma" w:hAnsi="Tahoma" w:cs="Tahoma"/>
+          <w:sz w:val="24"/>
+          <w:szCs w:val="24"/>
+        </w:rPr>
+      </w:pPr>
+    </w:p>
+    <w:p>
+      <w:pPr>
+        <w:rPr>
+          <w:rFonts w:ascii="Tahoma" w:hAnsi="Tahoma" w:cs="Tahoma"/>
+          <w:sz w:val="24"/>
+          <w:szCs w:val="24"/>
+        </w:rPr>
+      </w:pPr>
+      <w:r>
+        <w:rPr>
+          <w:rFonts w:ascii="Tahoma" w:hAnsi="Tahoma" w:cs="Tahoma"/>
+          <w:sz w:val="24"/>
+          <w:szCs w:val="24"/>
+        </w:rPr>
+        <w:t xml:space="preserve">“Well, yeah, I mean… look, they’re all impressive and a good many of them are capable of making some great inventions. But there was </w:t>
+      </w:r>
+      <w:r>
+        <w:rPr>
+          <w:rFonts w:ascii="Tahoma" w:hAnsi="Tahoma" w:cs="Tahoma"/>
+          <w:sz w:val="24"/>
+          <w:szCs w:val="24"/>
+        </w:rPr>
+        <w:t>only one group that had that certain… something.”</w:t>
+      </w:r>
+    </w:p>
+    <w:p>
+      <w:pPr>
+        <w:rPr>
+          <w:rFonts w:ascii="Tahoma" w:hAnsi="Tahoma" w:cs="Tahoma"/>
+          <w:sz w:val="24"/>
+          <w:szCs w:val="24"/>
+        </w:rPr>
+      </w:pPr>
+    </w:p>
+    <w:p>
+      <w:pPr>
+        <w:rPr>
+          <w:rFonts w:ascii="Tahoma" w:hAnsi="Tahoma" w:cs="Tahoma"/>
+          <w:sz w:val="24"/>
+          <w:szCs w:val="24"/>
+        </w:rPr>
+      </w:pPr>
+      <w:r>
+        <w:rPr>
+          <w:rFonts w:ascii="Tahoma" w:hAnsi="Tahoma" w:cs="Tahoma"/>
+          <w:sz w:val="24"/>
+          <w:szCs w:val="24"/>
+        </w:rPr>
+        <w:t xml:space="preserve">“Noted. </w:t>
+      </w:r>
+      <w:proofErr w:type="spellStart"/>
+      <w:r>
+        <w:rPr>
+          <w:rFonts w:ascii="Tahoma" w:hAnsi="Tahoma" w:cs="Tahoma"/>
+          <w:sz w:val="24"/>
+          <w:szCs w:val="24"/>
+        </w:rPr>
+        <w:t>Decson</w:t>
+      </w:r>
+      <w:proofErr w:type="spellEnd"/>
+      <w:r>
+        <w:rPr>
+          <w:rFonts w:ascii="Tahoma" w:hAnsi="Tahoma" w:cs="Tahoma"/>
+          <w:sz w:val="24"/>
+          <w:szCs w:val="24"/>
+        </w:rPr>
+        <w:t xml:space="preserve">, you’ve…” </w:t>
+      </w:r>
+      <w:proofErr w:type="spellStart"/>
+      <w:r>
+        <w:rPr>
+          <w:rFonts w:ascii="Tahoma" w:hAnsi="Tahoma" w:cs="Tahoma"/>
+          <w:sz w:val="24"/>
+          <w:szCs w:val="24"/>
+        </w:rPr>
+        <w:t>Zordo</w:t>
+      </w:r>
+      <w:proofErr w:type="spellEnd"/>
+      <w:r>
+        <w:rPr>
+          <w:rFonts w:ascii="Tahoma" w:hAnsi="Tahoma" w:cs="Tahoma"/>
+          <w:sz w:val="24"/>
+          <w:szCs w:val="24"/>
+        </w:rPr>
+        <w:t xml:space="preserve"> hesitated in speaking.</w:t>
+      </w:r>
+    </w:p>
+    <w:p>
+      <w:pPr>
+        <w:rPr>
+          <w:rFonts w:ascii="Tahoma" w:hAnsi="Tahoma" w:cs="Tahoma"/>
+          <w:sz w:val="24"/>
+          <w:szCs w:val="24"/>
+        </w:rPr>
+      </w:pPr>
+    </w:p>
+    <w:p>
+      <w:pPr>
+        <w:rPr>
+          <w:rFonts w:ascii="Tahoma" w:hAnsi="Tahoma" w:cs="Tahoma"/>
+          <w:sz w:val="24"/>
+          <w:szCs w:val="24"/>
+        </w:rPr>
+      </w:pPr>
+      <w:r>
+        <w:rPr>
+          <w:rFonts w:ascii="Tahoma" w:hAnsi="Tahoma" w:cs="Tahoma"/>
+          <w:sz w:val="24"/>
+          <w:szCs w:val="24"/>
+        </w:rPr>
+        <w:t xml:space="preserve">“Is something wrong with my </w:t>
+      </w:r>
+      <w:proofErr w:type="gramStart"/>
+      <w:r>
+        <w:rPr>
+          <w:rFonts w:ascii="Tahoma" w:hAnsi="Tahoma" w:cs="Tahoma"/>
+          <w:sz w:val="24"/>
+          <w:szCs w:val="24"/>
+        </w:rPr>
+        <w:t>choices.</w:t>
+      </w:r>
+      <w:proofErr w:type="gramEnd"/>
+      <w:r>
+        <w:rPr>
+          <w:rFonts w:ascii="Tahoma" w:hAnsi="Tahoma" w:cs="Tahoma"/>
+          <w:sz w:val="24"/>
+          <w:szCs w:val="24"/>
+        </w:rPr>
+        <w:t xml:space="preserve">” </w:t>
+      </w:r>
+      <w:proofErr w:type="spellStart"/>
+      <w:r>
+        <w:rPr>
+          <w:rFonts w:ascii="Tahoma" w:hAnsi="Tahoma" w:cs="Tahoma"/>
+          <w:sz w:val="24"/>
+          <w:szCs w:val="24"/>
+        </w:rPr>
+        <w:t>Decson</w:t>
+      </w:r>
+      <w:proofErr w:type="spellEnd"/>
+      <w:r>
+        <w:rPr>
+          <w:rFonts w:ascii="Tahoma" w:hAnsi="Tahoma" w:cs="Tahoma"/>
+          <w:sz w:val="24"/>
+          <w:szCs w:val="24"/>
+        </w:rPr>
+        <w:t xml:space="preserve"> asked.</w:t>
+      </w:r>
+    </w:p>
+    <w:p>
+      <w:pPr>
+        <w:rPr>
+          <w:rFonts w:ascii="Tahoma" w:hAnsi="Tahoma" w:cs="Tahoma"/>
+          <w:sz w:val="24"/>
+          <w:szCs w:val="24"/>
+        </w:rPr>
+      </w:pPr>
+    </w:p>
+    <w:p>
+      <w:pPr>
+        <w:rPr>
+          <w:rFonts w:ascii="Tahoma" w:hAnsi="Tahoma" w:cs="Tahoma"/>
+          <w:sz w:val="24"/>
+          <w:szCs w:val="24"/>
+        </w:rPr>
+      </w:pPr>
+      <w:r>
+        <w:rPr>
+          <w:rFonts w:ascii="Tahoma" w:hAnsi="Tahoma" w:cs="Tahoma"/>
+          <w:sz w:val="24"/>
+          <w:szCs w:val="24"/>
+        </w:rPr>
+        <w:t>“Not necessarily. I’m just having trouble following you’re reasoning. Of all people, I didn’t expect you to choose these teams. You honestly believe they’ll make good medical staff?”</w:t>
+      </w:r>
+    </w:p>
+    <w:p>
+      <w:pPr>
+        <w:rPr>
+          <w:rFonts w:ascii="Tahoma" w:hAnsi="Tahoma" w:cs="Tahoma"/>
+          <w:sz w:val="24"/>
+          <w:szCs w:val="24"/>
+        </w:rPr>
+      </w:pPr>
+    </w:p>
+    <w:p>
+      <w:pPr>
+        <w:rPr>
+          <w:rFonts w:ascii="Tahoma" w:hAnsi="Tahoma" w:cs="Tahoma"/>
+          <w:sz w:val="24"/>
+          <w:szCs w:val="24"/>
+        </w:rPr>
+      </w:pPr>
+      <w:r>
+        <w:rPr>
+          <w:rFonts w:ascii="Tahoma" w:hAnsi="Tahoma" w:cs="Tahoma"/>
+          <w:sz w:val="24"/>
+          <w:szCs w:val="24"/>
+        </w:rPr>
+        <w:t xml:space="preserve">“I’m in a similar situation to </w:t>
+      </w:r>
+      <w:proofErr w:type="spellStart"/>
+      <w:r>
+        <w:rPr>
+          <w:rFonts w:ascii="Tahoma" w:hAnsi="Tahoma" w:cs="Tahoma"/>
+          <w:sz w:val="24"/>
+          <w:szCs w:val="24"/>
+        </w:rPr>
+        <w:t>Savvi</w:t>
+      </w:r>
+      <w:proofErr w:type="spellEnd"/>
+      <w:r>
+        <w:rPr>
+          <w:rFonts w:ascii="Tahoma" w:hAnsi="Tahoma" w:cs="Tahoma"/>
+          <w:sz w:val="24"/>
+          <w:szCs w:val="24"/>
+        </w:rPr>
+        <w:t>. I’m sure that any of your students could treat a minor injury, else you wouldn’t be allowing them to ascend. I was looking for certain other traits. As unusual as those groups are, they are the kind of people I want to be mentoring.”</w:t>
+      </w:r>
+    </w:p>
+    <w:p>
+      <w:pPr>
+        <w:rPr>
+          <w:rFonts w:ascii="Tahoma" w:hAnsi="Tahoma" w:cs="Tahoma"/>
+          <w:sz w:val="24"/>
+          <w:szCs w:val="24"/>
+        </w:rPr>
+      </w:pPr>
+    </w:p>
+    <w:p>
+      <w:pPr>
+        <w:rPr>
+          <w:rFonts w:ascii="Tahoma" w:hAnsi="Tahoma" w:cs="Tahoma"/>
+          <w:sz w:val="24"/>
+          <w:szCs w:val="24"/>
+        </w:rPr>
+      </w:pPr>
+    </w:p>
+    <w:p>
+      <w:pPr>
+        <w:rPr>
+          <w:rFonts w:ascii="Tahoma" w:hAnsi="Tahoma" w:cs="Tahoma"/>
+          <w:sz w:val="24"/>
+          <w:szCs w:val="24"/>
+        </w:rPr>
+      </w:pPr>
+      <w:r>
+        <w:rPr>
+          <w:rFonts w:ascii="Tahoma" w:hAnsi="Tahoma" w:cs="Tahoma"/>
+          <w:sz w:val="24"/>
+          <w:szCs w:val="24"/>
+        </w:rPr>
+        <w:t>“Noted. Eve, from what you’ve told me, I expected your list to be smaller. Almost every team is on here.”</w:t>
+      </w:r>
+    </w:p>
+    <w:p>
+      <w:pPr>
+        <w:rPr>
+          <w:rFonts w:ascii="Tahoma" w:hAnsi="Tahoma" w:cs="Tahoma"/>
+          <w:sz w:val="24"/>
+          <w:szCs w:val="24"/>
+        </w:rPr>
+      </w:pPr>
+    </w:p>
+    <w:p>
+      <w:pPr>
+        <w:rPr>
+          <w:rFonts w:ascii="Tahoma" w:hAnsi="Tahoma" w:cs="Tahoma"/>
+          <w:sz w:val="24"/>
+          <w:szCs w:val="24"/>
+        </w:rPr>
+      </w:pPr>
+      <w:r>
+        <w:rPr>
+          <w:rFonts w:ascii="Tahoma" w:hAnsi="Tahoma" w:cs="Tahoma"/>
+          <w:sz w:val="24"/>
+          <w:szCs w:val="24"/>
+        </w:rPr>
+        <w:t>“I was being conservative before. I inevitably decided to be selfish. They may not all fit in perfectly, but I can use a good many of them to my own needs.”</w:t>
+      </w:r>
+    </w:p>
+    <w:p>
+      <w:pPr>
+        <w:rPr>
+          <w:rFonts w:ascii="Tahoma" w:hAnsi="Tahoma" w:cs="Tahoma"/>
+          <w:sz w:val="24"/>
+          <w:szCs w:val="24"/>
+        </w:rPr>
+      </w:pPr>
+    </w:p>
+    <w:p>
+      <w:pPr>
+        <w:rPr>
+          <w:rFonts w:ascii="Tahoma" w:hAnsi="Tahoma" w:cs="Tahoma"/>
+          <w:sz w:val="24"/>
+          <w:szCs w:val="24"/>
+        </w:rPr>
+      </w:pPr>
+      <w:r>
+        <w:rPr>
+          <w:rFonts w:ascii="Tahoma" w:hAnsi="Tahoma" w:cs="Tahoma"/>
+          <w:sz w:val="24"/>
+          <w:szCs w:val="24"/>
+        </w:rPr>
+        <w:t>“Well, I can’t promise you’ll be getting all of these.”</w:t>
+      </w:r>
+    </w:p>
+    <w:p>
+      <w:pPr>
+        <w:rPr>
+          <w:rFonts w:ascii="Tahoma" w:hAnsi="Tahoma" w:cs="Tahoma"/>
+          <w:sz w:val="24"/>
+          <w:szCs w:val="24"/>
+        </w:rPr>
+      </w:pPr>
+    </w:p>
+    <w:p>
+      <w:pPr>
+        <w:rPr>
+          <w:rFonts w:ascii="Tahoma" w:hAnsi="Tahoma" w:cs="Tahoma"/>
+          <w:sz w:val="24"/>
+          <w:szCs w:val="24"/>
+        </w:rPr>
+      </w:pPr>
+      <w:r>
+        <w:rPr>
+          <w:rFonts w:ascii="Tahoma" w:hAnsi="Tahoma" w:cs="Tahoma"/>
+          <w:sz w:val="24"/>
+          <w:szCs w:val="24"/>
+        </w:rPr>
+        <w:t xml:space="preserve">“That’s the tactic of running a store, </w:t>
+      </w:r>
+      <w:proofErr w:type="spellStart"/>
+      <w:r>
+        <w:rPr>
+          <w:rFonts w:ascii="Tahoma" w:hAnsi="Tahoma" w:cs="Tahoma"/>
+          <w:sz w:val="24"/>
+          <w:szCs w:val="24"/>
+        </w:rPr>
+        <w:t>Zordo</w:t>
+      </w:r>
+      <w:proofErr w:type="spellEnd"/>
+      <w:r>
+        <w:rPr>
+          <w:rFonts w:ascii="Tahoma" w:hAnsi="Tahoma" w:cs="Tahoma"/>
+          <w:sz w:val="24"/>
+          <w:szCs w:val="24"/>
+        </w:rPr>
+        <w:t>. You ask for more than what you want, so you can negotiate down to your expected price.”</w:t>
+      </w:r>
+    </w:p>
+    <w:p>
+      <w:pPr>
+        <w:rPr>
+          <w:rFonts w:ascii="Tahoma" w:hAnsi="Tahoma" w:cs="Tahoma"/>
+          <w:sz w:val="24"/>
+          <w:szCs w:val="24"/>
+        </w:rPr>
+      </w:pPr>
+    </w:p>
+    <w:p>
+      <w:pPr>
+        <w:rPr>
+          <w:rFonts w:ascii="Tahoma" w:hAnsi="Tahoma" w:cs="Tahoma"/>
+          <w:sz w:val="24"/>
+          <w:szCs w:val="24"/>
+        </w:rPr>
+      </w:pPr>
+      <w:r>
+        <w:rPr>
+          <w:rFonts w:ascii="Tahoma" w:hAnsi="Tahoma" w:cs="Tahoma"/>
+          <w:sz w:val="24"/>
+          <w:szCs w:val="24"/>
+        </w:rPr>
+        <w:t xml:space="preserve">“Last is you, </w:t>
+      </w:r>
+      <w:proofErr w:type="spellStart"/>
+      <w:r>
+        <w:rPr>
+          <w:rFonts w:ascii="Tahoma" w:hAnsi="Tahoma" w:cs="Tahoma"/>
+          <w:sz w:val="24"/>
+          <w:szCs w:val="24"/>
+        </w:rPr>
+        <w:t>Vatti</w:t>
+      </w:r>
+      <w:proofErr w:type="spellEnd"/>
+      <w:r>
+        <w:rPr>
+          <w:rFonts w:ascii="Tahoma" w:hAnsi="Tahoma" w:cs="Tahoma"/>
+          <w:sz w:val="24"/>
+          <w:szCs w:val="24"/>
+        </w:rPr>
+        <w:t>. The file you’ve sent me also has no team names on it.”</w:t>
+      </w:r>
+    </w:p>
+    <w:p>
+      <w:pPr>
+        <w:rPr>
+          <w:rFonts w:ascii="Tahoma" w:hAnsi="Tahoma" w:cs="Tahoma"/>
+          <w:sz w:val="24"/>
+          <w:szCs w:val="24"/>
+        </w:rPr>
+      </w:pPr>
+      <w:proofErr w:type="spellStart"/>
+      <w:r>
+        <w:rPr>
+          <w:rFonts w:ascii="Tahoma" w:hAnsi="Tahoma" w:cs="Tahoma"/>
+          <w:sz w:val="24"/>
+          <w:szCs w:val="24"/>
+        </w:rPr>
+        <w:lastRenderedPageBreak/>
+        <w:t>Vatti</w:t>
+      </w:r>
+      <w:proofErr w:type="spellEnd"/>
+      <w:r>
+        <w:rPr>
+          <w:rFonts w:ascii="Tahoma" w:hAnsi="Tahoma" w:cs="Tahoma"/>
+          <w:sz w:val="24"/>
+          <w:szCs w:val="24"/>
+        </w:rPr>
+        <w:t xml:space="preserve"> hadn’t seen a problem with her actions, but as soon as </w:t>
+      </w:r>
+      <w:proofErr w:type="spellStart"/>
+      <w:r>
+        <w:rPr>
+          <w:rFonts w:ascii="Tahoma" w:hAnsi="Tahoma" w:cs="Tahoma"/>
+          <w:sz w:val="24"/>
+          <w:szCs w:val="24"/>
+        </w:rPr>
+        <w:t>Zordo</w:t>
+      </w:r>
+      <w:proofErr w:type="spellEnd"/>
+      <w:r>
+        <w:rPr>
+          <w:rFonts w:ascii="Tahoma" w:hAnsi="Tahoma" w:cs="Tahoma"/>
+          <w:sz w:val="24"/>
+          <w:szCs w:val="24"/>
+        </w:rPr>
+        <w:t xml:space="preserve"> said that she sensed the mood of everyone.</w:t>
+      </w:r>
+    </w:p>
+    <w:p>
+      <w:pPr>
+        <w:rPr>
+          <w:rFonts w:ascii="Tahoma" w:hAnsi="Tahoma" w:cs="Tahoma"/>
+          <w:sz w:val="24"/>
+          <w:szCs w:val="24"/>
+        </w:rPr>
+      </w:pPr>
+    </w:p>
+    <w:p>
+      <w:pPr>
+        <w:rPr>
+          <w:rFonts w:ascii="Tahoma" w:hAnsi="Tahoma" w:cs="Tahoma"/>
+          <w:sz w:val="24"/>
+          <w:szCs w:val="24"/>
+        </w:rPr>
+      </w:pPr>
+      <w:r>
+        <w:rPr>
+          <w:rFonts w:ascii="Tahoma" w:hAnsi="Tahoma" w:cs="Tahoma"/>
+          <w:sz w:val="24"/>
+          <w:szCs w:val="24"/>
+        </w:rPr>
+        <w:t>“What?” She asked. “</w:t>
+      </w:r>
+      <w:proofErr w:type="spellStart"/>
+      <w:r>
+        <w:rPr>
+          <w:rFonts w:ascii="Tahoma" w:hAnsi="Tahoma" w:cs="Tahoma"/>
+          <w:sz w:val="24"/>
+          <w:szCs w:val="24"/>
+        </w:rPr>
+        <w:t>Magatha</w:t>
+      </w:r>
+      <w:proofErr w:type="spellEnd"/>
+      <w:r>
+        <w:rPr>
+          <w:rFonts w:ascii="Tahoma" w:hAnsi="Tahoma" w:cs="Tahoma"/>
+          <w:sz w:val="24"/>
+          <w:szCs w:val="24"/>
+        </w:rPr>
+        <w:t xml:space="preserve"> did the same thing.”</w:t>
+      </w:r>
+    </w:p>
+    <w:p>
+      <w:pPr>
+        <w:rPr>
+          <w:rFonts w:ascii="Tahoma" w:hAnsi="Tahoma" w:cs="Tahoma"/>
+          <w:sz w:val="24"/>
+          <w:szCs w:val="24"/>
+        </w:rPr>
+      </w:pPr>
+    </w:p>
+    <w:p>
+      <w:pPr>
+        <w:rPr>
+          <w:rFonts w:ascii="Tahoma" w:hAnsi="Tahoma" w:cs="Tahoma"/>
+          <w:sz w:val="24"/>
+          <w:szCs w:val="24"/>
+        </w:rPr>
+      </w:pPr>
+      <w:r>
+        <w:rPr>
+          <w:rFonts w:ascii="Tahoma" w:hAnsi="Tahoma" w:cs="Tahoma"/>
+          <w:sz w:val="24"/>
+          <w:szCs w:val="24"/>
+        </w:rPr>
+        <w:t xml:space="preserve">“You never actually went to the Department of Education, did you?” </w:t>
+      </w:r>
+      <w:proofErr w:type="spellStart"/>
+      <w:r>
+        <w:rPr>
+          <w:rFonts w:ascii="Tahoma" w:hAnsi="Tahoma" w:cs="Tahoma"/>
+          <w:sz w:val="24"/>
+          <w:szCs w:val="24"/>
+        </w:rPr>
+        <w:t>Savvi</w:t>
+      </w:r>
+      <w:proofErr w:type="spellEnd"/>
+      <w:r>
+        <w:rPr>
+          <w:rFonts w:ascii="Tahoma" w:hAnsi="Tahoma" w:cs="Tahoma"/>
+          <w:sz w:val="24"/>
+          <w:szCs w:val="24"/>
+        </w:rPr>
+        <w:t xml:space="preserve"> asked.</w:t>
+      </w:r>
+    </w:p>
+    <w:p>
+      <w:pPr>
+        <w:rPr>
+          <w:rFonts w:ascii="Tahoma" w:hAnsi="Tahoma" w:cs="Tahoma"/>
+          <w:sz w:val="24"/>
+          <w:szCs w:val="24"/>
+        </w:rPr>
+      </w:pPr>
+    </w:p>
+    <w:p>
+      <w:pPr>
+        <w:rPr>
+          <w:rFonts w:ascii="Tahoma" w:hAnsi="Tahoma" w:cs="Tahoma"/>
+          <w:sz w:val="24"/>
+          <w:szCs w:val="24"/>
+        </w:rPr>
+      </w:pPr>
+      <w:r>
+        <w:rPr>
+          <w:rFonts w:ascii="Tahoma" w:hAnsi="Tahoma" w:cs="Tahoma"/>
+          <w:sz w:val="24"/>
+          <w:szCs w:val="24"/>
+        </w:rPr>
+        <w:t>“Well… no, but...”</w:t>
+      </w:r>
+    </w:p>
+    <w:p>
+      <w:pPr>
+        <w:rPr>
+          <w:rFonts w:ascii="Tahoma" w:hAnsi="Tahoma" w:cs="Tahoma"/>
+          <w:sz w:val="24"/>
+          <w:szCs w:val="24"/>
+        </w:rPr>
+      </w:pPr>
+    </w:p>
+    <w:p>
+      <w:pPr>
+        <w:rPr>
+          <w:rFonts w:ascii="Tahoma" w:hAnsi="Tahoma" w:cs="Tahoma"/>
+          <w:sz w:val="24"/>
+          <w:szCs w:val="24"/>
+        </w:rPr>
+      </w:pPr>
+      <w:r>
+        <w:rPr>
+          <w:rFonts w:ascii="Tahoma" w:hAnsi="Tahoma" w:cs="Tahoma"/>
+          <w:sz w:val="24"/>
+          <w:szCs w:val="24"/>
+        </w:rPr>
+        <w:t xml:space="preserve">“Oh no. </w:t>
+      </w:r>
+      <w:proofErr w:type="spellStart"/>
+      <w:r>
+        <w:rPr>
+          <w:rFonts w:ascii="Tahoma" w:hAnsi="Tahoma" w:cs="Tahoma"/>
+          <w:sz w:val="24"/>
+          <w:szCs w:val="24"/>
+        </w:rPr>
+        <w:t>Vatti</w:t>
+      </w:r>
+      <w:proofErr w:type="spellEnd"/>
+      <w:r>
+        <w:rPr>
+          <w:rFonts w:ascii="Tahoma" w:hAnsi="Tahoma" w:cs="Tahoma"/>
+          <w:sz w:val="24"/>
+          <w:szCs w:val="24"/>
+        </w:rPr>
+        <w:t xml:space="preserve">!” </w:t>
+      </w:r>
+      <w:proofErr w:type="spellStart"/>
+      <w:r>
+        <w:rPr>
+          <w:rFonts w:ascii="Tahoma" w:hAnsi="Tahoma" w:cs="Tahoma"/>
+          <w:sz w:val="24"/>
+          <w:szCs w:val="24"/>
+        </w:rPr>
+        <w:t>Decson</w:t>
+      </w:r>
+      <w:proofErr w:type="spellEnd"/>
+      <w:r>
+        <w:rPr>
+          <w:rFonts w:ascii="Tahoma" w:hAnsi="Tahoma" w:cs="Tahoma"/>
+          <w:sz w:val="24"/>
+          <w:szCs w:val="24"/>
+        </w:rPr>
+        <w:t xml:space="preserve"> whined.</w:t>
+      </w:r>
+    </w:p>
+    <w:p>
+      <w:pPr>
+        <w:rPr>
+          <w:rFonts w:ascii="Tahoma" w:hAnsi="Tahoma" w:cs="Tahoma"/>
+          <w:sz w:val="24"/>
+          <w:szCs w:val="24"/>
+        </w:rPr>
+      </w:pPr>
+    </w:p>
+    <w:p>
+      <w:pPr>
+        <w:rPr>
+          <w:rFonts w:ascii="Tahoma" w:hAnsi="Tahoma" w:cs="Tahoma"/>
+          <w:sz w:val="24"/>
+          <w:szCs w:val="24"/>
+        </w:rPr>
+      </w:pPr>
+      <w:r>
+        <w:rPr>
+          <w:rFonts w:ascii="Tahoma" w:hAnsi="Tahoma" w:cs="Tahoma"/>
+          <w:sz w:val="24"/>
+          <w:szCs w:val="24"/>
+        </w:rPr>
+        <w:t xml:space="preserve">“I was busy actually doing what we’re supposed to be doing, training to take down the </w:t>
+      </w:r>
+      <w:proofErr w:type="spellStart"/>
+      <w:r>
+        <w:rPr>
+          <w:rFonts w:ascii="Tahoma" w:hAnsi="Tahoma" w:cs="Tahoma"/>
+          <w:sz w:val="24"/>
+          <w:szCs w:val="24"/>
+        </w:rPr>
+        <w:t>Discretes</w:t>
+      </w:r>
+      <w:proofErr w:type="spellEnd"/>
+      <w:r>
+        <w:rPr>
+          <w:rFonts w:ascii="Tahoma" w:hAnsi="Tahoma" w:cs="Tahoma"/>
+          <w:sz w:val="24"/>
+          <w:szCs w:val="24"/>
+        </w:rPr>
+        <w:t>. Besides, less recruits for me means more for Eve, right?”</w:t>
+      </w:r>
+    </w:p>
+    <w:p>
+      <w:pPr>
+        <w:rPr>
+          <w:rFonts w:ascii="Tahoma" w:hAnsi="Tahoma" w:cs="Tahoma"/>
+          <w:sz w:val="24"/>
+          <w:szCs w:val="24"/>
+        </w:rPr>
+      </w:pPr>
+    </w:p>
+    <w:p>
+      <w:pPr>
+        <w:rPr>
+          <w:rFonts w:ascii="Tahoma" w:hAnsi="Tahoma" w:cs="Tahoma"/>
+          <w:sz w:val="24"/>
+          <w:szCs w:val="24"/>
+        </w:rPr>
+      </w:pPr>
+      <w:r>
+        <w:rPr>
+          <w:rFonts w:ascii="Tahoma" w:hAnsi="Tahoma" w:cs="Tahoma"/>
+          <w:sz w:val="24"/>
+          <w:szCs w:val="24"/>
+        </w:rPr>
+        <w:t>Eve giggled. It grew into a large laughter.</w:t>
+      </w:r>
+    </w:p>
+    <w:p>
+      <w:pPr>
+        <w:rPr>
+          <w:rFonts w:ascii="Tahoma" w:hAnsi="Tahoma" w:cs="Tahoma"/>
+          <w:sz w:val="24"/>
+          <w:szCs w:val="24"/>
+        </w:rPr>
+      </w:pPr>
+      <w:r>
+        <w:rPr>
+          <w:rFonts w:ascii="Tahoma" w:hAnsi="Tahoma" w:cs="Tahoma"/>
+          <w:sz w:val="24"/>
+          <w:szCs w:val="24"/>
+        </w:rPr>
+        <w:t>“You’ve</w:t>
+      </w:r>
+      <w:r>
+        <w:rPr>
+          <w:rFonts w:ascii="Tahoma" w:hAnsi="Tahoma" w:cs="Tahoma"/>
+          <w:sz w:val="24"/>
+          <w:szCs w:val="24"/>
+        </w:rPr>
+        <w:t xml:space="preserve"> absolutely</w:t>
+      </w:r>
+      <w:r>
+        <w:rPr>
+          <w:rFonts w:ascii="Tahoma" w:hAnsi="Tahoma" w:cs="Tahoma"/>
+          <w:sz w:val="24"/>
+          <w:szCs w:val="24"/>
+        </w:rPr>
+        <w:t xml:space="preserve"> no clue.</w:t>
+      </w:r>
+      <w:r>
+        <w:rPr>
+          <w:rFonts w:ascii="Tahoma" w:hAnsi="Tahoma" w:cs="Tahoma"/>
+          <w:sz w:val="24"/>
+          <w:szCs w:val="24"/>
+        </w:rPr>
+        <w:t xml:space="preserve"> That is the funniest thing I’ve seen in a while.</w:t>
+      </w:r>
+      <w:r>
+        <w:rPr>
+          <w:rFonts w:ascii="Tahoma" w:hAnsi="Tahoma" w:cs="Tahoma"/>
+          <w:sz w:val="24"/>
+          <w:szCs w:val="24"/>
+        </w:rPr>
+        <w:t>”</w:t>
+      </w:r>
+    </w:p>
+    <w:p>
+      <w:pPr>
+        <w:rPr>
+          <w:rFonts w:ascii="Tahoma" w:hAnsi="Tahoma" w:cs="Tahoma"/>
+          <w:sz w:val="24"/>
+          <w:szCs w:val="24"/>
+        </w:rPr>
+      </w:pPr>
+    </w:p>
+    <w:p>
+      <w:pPr>
+        <w:rPr>
+          <w:rFonts w:ascii="Tahoma" w:hAnsi="Tahoma" w:cs="Tahoma"/>
+          <w:sz w:val="24"/>
+          <w:szCs w:val="24"/>
+        </w:rPr>
+      </w:pPr>
+      <w:r>
+        <w:rPr>
+          <w:rFonts w:ascii="Tahoma" w:hAnsi="Tahoma" w:cs="Tahoma"/>
+          <w:sz w:val="24"/>
+          <w:szCs w:val="24"/>
+        </w:rPr>
+        <w:t>“</w:t>
+      </w:r>
+      <w:proofErr w:type="spellStart"/>
+      <w:r>
+        <w:rPr>
+          <w:rFonts w:ascii="Tahoma" w:hAnsi="Tahoma" w:cs="Tahoma"/>
+          <w:sz w:val="24"/>
+          <w:szCs w:val="24"/>
+        </w:rPr>
+        <w:t>Vatti</w:t>
+      </w:r>
+      <w:proofErr w:type="spellEnd"/>
+      <w:r>
+        <w:rPr>
+          <w:rFonts w:ascii="Tahoma" w:hAnsi="Tahoma" w:cs="Tahoma"/>
+          <w:sz w:val="24"/>
+          <w:szCs w:val="24"/>
+        </w:rPr>
+        <w:t xml:space="preserve">, you’re at the top of the student’s wish lists.” </w:t>
+      </w:r>
+      <w:proofErr w:type="spellStart"/>
+      <w:r>
+        <w:rPr>
+          <w:rFonts w:ascii="Tahoma" w:hAnsi="Tahoma" w:cs="Tahoma"/>
+          <w:sz w:val="24"/>
+          <w:szCs w:val="24"/>
+        </w:rPr>
+        <w:t>Decson</w:t>
+      </w:r>
+      <w:proofErr w:type="spellEnd"/>
+      <w:r>
+        <w:rPr>
+          <w:rFonts w:ascii="Tahoma" w:hAnsi="Tahoma" w:cs="Tahoma"/>
+          <w:sz w:val="24"/>
+          <w:szCs w:val="24"/>
+        </w:rPr>
+        <w:t xml:space="preserve"> exclaimed. “Most of the students there want to join your department. There was one girl who was specifically trying to get noticed just so we’d talk to you her.”</w:t>
+      </w:r>
+    </w:p>
+    <w:p>
+      <w:pPr>
+        <w:rPr>
+          <w:rFonts w:ascii="Tahoma" w:hAnsi="Tahoma" w:cs="Tahoma"/>
+          <w:sz w:val="24"/>
+          <w:szCs w:val="24"/>
+        </w:rPr>
+      </w:pPr>
+    </w:p>
+    <w:p>
+      <w:pPr>
+        <w:rPr>
+          <w:rFonts w:ascii="Tahoma" w:hAnsi="Tahoma" w:cs="Tahoma"/>
+          <w:sz w:val="24"/>
+          <w:szCs w:val="24"/>
+        </w:rPr>
+      </w:pPr>
+      <w:r>
+        <w:rPr>
+          <w:rFonts w:ascii="Tahoma" w:hAnsi="Tahoma" w:cs="Tahoma"/>
+          <w:sz w:val="24"/>
+          <w:szCs w:val="24"/>
+        </w:rPr>
+        <w:t xml:space="preserve">“Was it that girl in group 3?” </w:t>
+      </w:r>
+      <w:proofErr w:type="spellStart"/>
+      <w:r>
+        <w:rPr>
+          <w:rFonts w:ascii="Tahoma" w:hAnsi="Tahoma" w:cs="Tahoma"/>
+          <w:sz w:val="24"/>
+          <w:szCs w:val="24"/>
+        </w:rPr>
+        <w:t>Savvi</w:t>
+      </w:r>
+      <w:proofErr w:type="spellEnd"/>
+      <w:r>
+        <w:rPr>
+          <w:rFonts w:ascii="Tahoma" w:hAnsi="Tahoma" w:cs="Tahoma"/>
+          <w:sz w:val="24"/>
+          <w:szCs w:val="24"/>
+        </w:rPr>
+        <w:t xml:space="preserve"> asked. “I remember her. She made this really interesting gun, but wow was she obnoxious.”</w:t>
+      </w:r>
+    </w:p>
+    <w:p>
+      <w:pPr>
+        <w:rPr>
+          <w:rFonts w:ascii="Tahoma" w:hAnsi="Tahoma" w:cs="Tahoma"/>
+          <w:sz w:val="24"/>
+          <w:szCs w:val="24"/>
+        </w:rPr>
+      </w:pPr>
+    </w:p>
+    <w:p>
+      <w:pPr>
+        <w:rPr>
+          <w:rFonts w:ascii="Tahoma" w:hAnsi="Tahoma" w:cs="Tahoma"/>
+          <w:sz w:val="24"/>
+          <w:szCs w:val="24"/>
+        </w:rPr>
+      </w:pPr>
+      <w:r>
+        <w:rPr>
+          <w:rFonts w:ascii="Tahoma" w:hAnsi="Tahoma" w:cs="Tahoma"/>
+          <w:sz w:val="24"/>
+          <w:szCs w:val="24"/>
+        </w:rPr>
+        <w:t>“She was very physically fit.” Eve said. “But, she didn’t hide her intentions as well as she thought.”</w:t>
+      </w:r>
+    </w:p>
+    <w:p>
+      <w:pPr>
+        <w:rPr>
+          <w:rFonts w:ascii="Tahoma" w:hAnsi="Tahoma" w:cs="Tahoma"/>
+          <w:sz w:val="24"/>
+          <w:szCs w:val="24"/>
+        </w:rPr>
+      </w:pPr>
+    </w:p>
+    <w:p>
+      <w:pPr>
+        <w:rPr>
+          <w:rFonts w:ascii="Tahoma" w:hAnsi="Tahoma" w:cs="Tahoma"/>
+          <w:sz w:val="24"/>
+          <w:szCs w:val="24"/>
+        </w:rPr>
+      </w:pPr>
+      <w:r>
+        <w:rPr>
+          <w:rFonts w:ascii="Tahoma" w:hAnsi="Tahoma" w:cs="Tahoma"/>
+          <w:sz w:val="24"/>
+          <w:szCs w:val="24"/>
+        </w:rPr>
+        <w:t xml:space="preserve">“The point is, </w:t>
+      </w:r>
+      <w:proofErr w:type="spellStart"/>
+      <w:r>
+        <w:rPr>
+          <w:rFonts w:ascii="Tahoma" w:hAnsi="Tahoma" w:cs="Tahoma"/>
+          <w:sz w:val="24"/>
+          <w:szCs w:val="24"/>
+        </w:rPr>
+        <w:t>Vatti</w:t>
+      </w:r>
+      <w:proofErr w:type="spellEnd"/>
+      <w:r>
+        <w:rPr>
+          <w:rFonts w:ascii="Tahoma" w:hAnsi="Tahoma" w:cs="Tahoma"/>
+          <w:sz w:val="24"/>
+          <w:szCs w:val="24"/>
+        </w:rPr>
+        <w:t xml:space="preserve">, you mean a lot more to these recruits than you think.” </w:t>
+      </w:r>
+      <w:proofErr w:type="spellStart"/>
+      <w:r>
+        <w:rPr>
+          <w:rFonts w:ascii="Tahoma" w:hAnsi="Tahoma" w:cs="Tahoma"/>
+          <w:sz w:val="24"/>
+          <w:szCs w:val="24"/>
+        </w:rPr>
+        <w:t>Zordo</w:t>
+      </w:r>
+      <w:proofErr w:type="spellEnd"/>
+      <w:r>
+        <w:rPr>
+          <w:rFonts w:ascii="Tahoma" w:hAnsi="Tahoma" w:cs="Tahoma"/>
+          <w:sz w:val="24"/>
+          <w:szCs w:val="24"/>
+        </w:rPr>
+        <w:t xml:space="preserve"> said. “They were all trained specifically to fight, </w:t>
+      </w:r>
+      <w:proofErr w:type="spellStart"/>
+      <w:r>
+        <w:rPr>
+          <w:rFonts w:ascii="Tahoma" w:hAnsi="Tahoma" w:cs="Tahoma"/>
+          <w:sz w:val="24"/>
+          <w:szCs w:val="24"/>
+        </w:rPr>
+        <w:t>Discretes</w:t>
+      </w:r>
+      <w:proofErr w:type="spellEnd"/>
+      <w:r>
+        <w:rPr>
+          <w:rFonts w:ascii="Tahoma" w:hAnsi="Tahoma" w:cs="Tahoma"/>
+          <w:sz w:val="24"/>
+          <w:szCs w:val="24"/>
+        </w:rPr>
+        <w:t xml:space="preserve"> and that’s your departments specialty. If Green stands any chance of defeating the </w:t>
+      </w:r>
+      <w:proofErr w:type="spellStart"/>
+      <w:r>
+        <w:rPr>
+          <w:rFonts w:ascii="Tahoma" w:hAnsi="Tahoma" w:cs="Tahoma"/>
+          <w:sz w:val="24"/>
+          <w:szCs w:val="24"/>
+        </w:rPr>
+        <w:t>Discretes</w:t>
+      </w:r>
+      <w:proofErr w:type="spellEnd"/>
+      <w:r>
+        <w:rPr>
+          <w:rFonts w:ascii="Tahoma" w:hAnsi="Tahoma" w:cs="Tahoma"/>
+          <w:sz w:val="24"/>
+          <w:szCs w:val="24"/>
+        </w:rPr>
+        <w:t xml:space="preserve"> and freeing Wig-Or-</w:t>
+      </w:r>
+      <w:r>
+        <w:rPr>
+          <w:rFonts w:ascii="Tahoma" w:hAnsi="Tahoma" w:cs="Tahoma"/>
+          <w:sz w:val="24"/>
+          <w:szCs w:val="24"/>
+        </w:rPr>
+        <w:lastRenderedPageBreak/>
+        <w:t>Log, we must take care of the future soldiers. It is unacceptable for you to ignore them.”</w:t>
+      </w:r>
+    </w:p>
+    <w:p>
+      <w:pPr>
+        <w:rPr>
+          <w:rFonts w:ascii="Tahoma" w:hAnsi="Tahoma" w:cs="Tahoma"/>
+          <w:sz w:val="24"/>
+          <w:szCs w:val="24"/>
+        </w:rPr>
+      </w:pPr>
+    </w:p>
+    <w:p>
+      <w:pPr>
+        <w:rPr>
+          <w:rFonts w:ascii="Tahoma" w:hAnsi="Tahoma" w:cs="Tahoma"/>
+          <w:sz w:val="24"/>
+          <w:szCs w:val="24"/>
+        </w:rPr>
+      </w:pPr>
+      <w:r>
+        <w:rPr>
+          <w:rFonts w:ascii="Tahoma" w:hAnsi="Tahoma" w:cs="Tahoma"/>
+          <w:sz w:val="24"/>
+          <w:szCs w:val="24"/>
+        </w:rPr>
+        <w:t xml:space="preserve">“Fine!” </w:t>
+      </w:r>
+      <w:proofErr w:type="spellStart"/>
+      <w:r>
+        <w:rPr>
+          <w:rFonts w:ascii="Tahoma" w:hAnsi="Tahoma" w:cs="Tahoma"/>
+          <w:sz w:val="24"/>
+          <w:szCs w:val="24"/>
+        </w:rPr>
+        <w:t>Vatti</w:t>
+      </w:r>
+      <w:proofErr w:type="spellEnd"/>
+      <w:r>
+        <w:rPr>
+          <w:rFonts w:ascii="Tahoma" w:hAnsi="Tahoma" w:cs="Tahoma"/>
+          <w:sz w:val="24"/>
+          <w:szCs w:val="24"/>
+        </w:rPr>
+        <w:t xml:space="preserve"> shouted. “Just… give me the one with the greatest fighter.</w:t>
+      </w:r>
+      <w:r>
+        <w:rPr>
+          <w:rFonts w:ascii="Tahoma" w:hAnsi="Tahoma" w:cs="Tahoma"/>
+          <w:sz w:val="24"/>
+          <w:szCs w:val="24"/>
+        </w:rPr>
+        <w:t>”</w:t>
+      </w:r>
+    </w:p>
+    <w:p>
+      <w:pPr>
+        <w:rPr>
+          <w:rFonts w:ascii="Tahoma" w:hAnsi="Tahoma" w:cs="Tahoma"/>
+          <w:sz w:val="24"/>
+          <w:szCs w:val="24"/>
+        </w:rPr>
+      </w:pPr>
+    </w:p>
+    <w:p>
+      <w:pPr>
+        <w:rPr>
+          <w:rFonts w:ascii="Tahoma" w:hAnsi="Tahoma" w:cs="Tahoma"/>
+          <w:sz w:val="24"/>
+          <w:szCs w:val="24"/>
+        </w:rPr>
+      </w:pPr>
+      <w:r>
+        <w:rPr>
+          <w:rFonts w:ascii="Tahoma" w:hAnsi="Tahoma" w:cs="Tahoma"/>
+          <w:sz w:val="24"/>
+          <w:szCs w:val="24"/>
+        </w:rPr>
+        <w:t xml:space="preserve">“Noted.” </w:t>
+      </w:r>
+      <w:proofErr w:type="spellStart"/>
+      <w:r>
+        <w:rPr>
+          <w:rFonts w:ascii="Tahoma" w:hAnsi="Tahoma" w:cs="Tahoma"/>
+          <w:sz w:val="24"/>
+          <w:szCs w:val="24"/>
+        </w:rPr>
+        <w:t>Zordo</w:t>
+      </w:r>
+      <w:proofErr w:type="spellEnd"/>
+      <w:r>
+        <w:rPr>
+          <w:rFonts w:ascii="Tahoma" w:hAnsi="Tahoma" w:cs="Tahoma"/>
+          <w:sz w:val="24"/>
+          <w:szCs w:val="24"/>
+        </w:rPr>
+        <w:t xml:space="preserve"> pushed buttons on his Display. “I’m sending you all the finalized list. Let me know if you have any objections.”</w:t>
+      </w:r>
+    </w:p>
+    <w:p>
+      <w:pPr>
+        <w:rPr>
+          <w:rFonts w:ascii="Tahoma" w:hAnsi="Tahoma" w:cs="Tahoma"/>
+          <w:sz w:val="24"/>
+          <w:szCs w:val="24"/>
+        </w:rPr>
+      </w:pPr>
+    </w:p>
+    <w:p>
+      <w:pPr>
+        <w:rPr>
+          <w:rFonts w:ascii="Tahoma" w:hAnsi="Tahoma" w:cs="Tahoma"/>
+          <w:sz w:val="24"/>
+          <w:szCs w:val="24"/>
+        </w:rPr>
+      </w:pPr>
+      <w:r>
+        <w:rPr>
+          <w:rFonts w:ascii="Tahoma" w:hAnsi="Tahoma" w:cs="Tahoma"/>
+          <w:sz w:val="24"/>
+          <w:szCs w:val="24"/>
+        </w:rPr>
+        <w:t>The generals and Discrete D checked their Displays.</w:t>
+      </w:r>
+    </w:p>
+    <w:p>
+      <w:pPr>
+        <w:rPr>
+          <w:rFonts w:ascii="Tahoma" w:hAnsi="Tahoma" w:cs="Tahoma"/>
+          <w:sz w:val="24"/>
+          <w:szCs w:val="24"/>
+        </w:rPr>
+      </w:pPr>
+    </w:p>
+    <w:p>
+      <w:pPr>
+        <w:rPr>
+          <w:rFonts w:ascii="Tahoma" w:hAnsi="Tahoma" w:cs="Tahoma"/>
+          <w:sz w:val="24"/>
+          <w:szCs w:val="24"/>
+        </w:rPr>
+      </w:pPr>
+      <w:r>
+        <w:rPr>
+          <w:rFonts w:ascii="Tahoma" w:hAnsi="Tahoma" w:cs="Tahoma"/>
+          <w:sz w:val="24"/>
+          <w:szCs w:val="24"/>
+        </w:rPr>
+        <w:t>“I got the most.” Eve said. “Does that make me the winner?”</w:t>
+      </w:r>
+    </w:p>
+    <w:p>
+      <w:pPr>
+        <w:rPr>
+          <w:rFonts w:ascii="Tahoma" w:hAnsi="Tahoma" w:cs="Tahoma"/>
+          <w:sz w:val="24"/>
+          <w:szCs w:val="24"/>
+        </w:rPr>
+      </w:pPr>
+    </w:p>
+    <w:p>
+      <w:pPr>
+        <w:rPr>
+          <w:rFonts w:ascii="Tahoma" w:hAnsi="Tahoma" w:cs="Tahoma"/>
+          <w:sz w:val="24"/>
+          <w:szCs w:val="24"/>
+        </w:rPr>
+      </w:pPr>
+      <w:r>
+        <w:rPr>
+          <w:rFonts w:ascii="Tahoma" w:hAnsi="Tahoma" w:cs="Tahoma"/>
+          <w:sz w:val="24"/>
+          <w:szCs w:val="24"/>
+        </w:rPr>
+        <w:t xml:space="preserve">“Well, you’re also the only one who didn’t get exactly what she wanted?” </w:t>
+      </w:r>
+      <w:proofErr w:type="spellStart"/>
+      <w:r>
+        <w:rPr>
+          <w:rFonts w:ascii="Tahoma" w:hAnsi="Tahoma" w:cs="Tahoma"/>
+          <w:sz w:val="24"/>
+          <w:szCs w:val="24"/>
+        </w:rPr>
+        <w:t>Zordo</w:t>
+      </w:r>
+      <w:proofErr w:type="spellEnd"/>
+      <w:r>
+        <w:rPr>
+          <w:rFonts w:ascii="Tahoma" w:hAnsi="Tahoma" w:cs="Tahoma"/>
+          <w:sz w:val="24"/>
+          <w:szCs w:val="24"/>
+        </w:rPr>
+        <w:t xml:space="preserve"> said.</w:t>
+      </w:r>
+    </w:p>
+    <w:p>
+      <w:pPr>
+        <w:rPr>
+          <w:rFonts w:ascii="Tahoma" w:hAnsi="Tahoma" w:cs="Tahoma"/>
+          <w:sz w:val="24"/>
+          <w:szCs w:val="24"/>
+        </w:rPr>
+      </w:pPr>
+    </w:p>
+    <w:p>
+      <w:pPr>
+        <w:rPr>
+          <w:rFonts w:ascii="Tahoma" w:hAnsi="Tahoma" w:cs="Tahoma"/>
+          <w:sz w:val="24"/>
+          <w:szCs w:val="24"/>
+        </w:rPr>
+      </w:pPr>
+      <w:r>
+        <w:rPr>
+          <w:rFonts w:ascii="Tahoma" w:hAnsi="Tahoma" w:cs="Tahoma"/>
+          <w:sz w:val="24"/>
+          <w:szCs w:val="24"/>
+        </w:rPr>
+        <w:t>Eve’s smirk faded when she heard that.</w:t>
+      </w:r>
+    </w:p>
+    <w:p>
+      <w:pPr>
+        <w:rPr>
+          <w:rFonts w:ascii="Tahoma" w:hAnsi="Tahoma" w:cs="Tahoma"/>
+          <w:sz w:val="24"/>
+          <w:szCs w:val="24"/>
+        </w:rPr>
+      </w:pPr>
+    </w:p>
+    <w:p>
+      <w:pPr>
+        <w:rPr>
+          <w:rFonts w:ascii="Tahoma" w:hAnsi="Tahoma" w:cs="Tahoma"/>
+          <w:sz w:val="24"/>
+          <w:szCs w:val="24"/>
+        </w:rPr>
+      </w:pPr>
+      <w:r>
+        <w:rPr>
+          <w:rFonts w:ascii="Tahoma" w:hAnsi="Tahoma" w:cs="Tahoma"/>
+          <w:sz w:val="24"/>
+          <w:szCs w:val="24"/>
+        </w:rPr>
+        <w:t xml:space="preserve">“Wait a minute, </w:t>
+      </w:r>
+      <w:proofErr w:type="spellStart"/>
+      <w:r>
+        <w:rPr>
+          <w:rFonts w:ascii="Tahoma" w:hAnsi="Tahoma" w:cs="Tahoma"/>
+          <w:sz w:val="24"/>
+          <w:szCs w:val="24"/>
+        </w:rPr>
+        <w:t>Zordo</w:t>
+      </w:r>
+      <w:proofErr w:type="spellEnd"/>
+      <w:r>
+        <w:rPr>
+          <w:rFonts w:ascii="Tahoma" w:hAnsi="Tahoma" w:cs="Tahoma"/>
+          <w:sz w:val="24"/>
+          <w:szCs w:val="24"/>
+        </w:rPr>
+        <w:t xml:space="preserve">, you can’t be serious.” </w:t>
+      </w:r>
+      <w:proofErr w:type="spellStart"/>
+      <w:r>
+        <w:rPr>
+          <w:rFonts w:ascii="Tahoma" w:hAnsi="Tahoma" w:cs="Tahoma"/>
+          <w:sz w:val="24"/>
+          <w:szCs w:val="24"/>
+        </w:rPr>
+        <w:t>Magatha</w:t>
+      </w:r>
+      <w:proofErr w:type="spellEnd"/>
+      <w:r>
+        <w:rPr>
+          <w:rFonts w:ascii="Tahoma" w:hAnsi="Tahoma" w:cs="Tahoma"/>
+          <w:sz w:val="24"/>
+          <w:szCs w:val="24"/>
+        </w:rPr>
+        <w:t xml:space="preserve"> said. “The Department of Intelligence requires a team?”</w:t>
+      </w:r>
+    </w:p>
+    <w:p>
+      <w:pPr>
+        <w:rPr>
+          <w:rFonts w:ascii="Tahoma" w:hAnsi="Tahoma" w:cs="Tahoma"/>
+          <w:sz w:val="24"/>
+          <w:szCs w:val="24"/>
+        </w:rPr>
+      </w:pPr>
+    </w:p>
+    <w:p>
+      <w:pPr>
+        <w:rPr>
+          <w:rFonts w:ascii="Tahoma" w:hAnsi="Tahoma" w:cs="Tahoma"/>
+          <w:sz w:val="24"/>
+          <w:szCs w:val="24"/>
+        </w:rPr>
+      </w:pPr>
+      <w:r>
+        <w:rPr>
+          <w:rFonts w:ascii="Tahoma" w:hAnsi="Tahoma" w:cs="Tahoma"/>
+          <w:sz w:val="24"/>
+          <w:szCs w:val="24"/>
+        </w:rPr>
+        <w:t>“Require isn’t quite the word I’d use, but I don’t think any Departments require new recruits. I do think it’s best for Green that I take some of the recruits with me.”</w:t>
+      </w:r>
+    </w:p>
+    <w:p>
+      <w:pPr>
+        <w:rPr>
+          <w:rFonts w:ascii="Tahoma" w:hAnsi="Tahoma" w:cs="Tahoma"/>
+          <w:sz w:val="24"/>
+          <w:szCs w:val="24"/>
+        </w:rPr>
+      </w:pPr>
+    </w:p>
+    <w:p>
+      <w:pPr>
+        <w:rPr>
+          <w:rFonts w:ascii="Tahoma" w:hAnsi="Tahoma" w:cs="Tahoma"/>
+          <w:sz w:val="24"/>
+          <w:szCs w:val="24"/>
+        </w:rPr>
+      </w:pPr>
+      <w:r>
+        <w:rPr>
+          <w:rFonts w:ascii="Tahoma" w:hAnsi="Tahoma" w:cs="Tahoma"/>
+          <w:sz w:val="24"/>
+          <w:szCs w:val="24"/>
+        </w:rPr>
+        <w:t xml:space="preserve">“And it has to be this group?” </w:t>
+      </w:r>
+      <w:proofErr w:type="spellStart"/>
+      <w:r>
+        <w:rPr>
+          <w:rFonts w:ascii="Tahoma" w:hAnsi="Tahoma" w:cs="Tahoma"/>
+          <w:sz w:val="24"/>
+          <w:szCs w:val="24"/>
+        </w:rPr>
+        <w:t>Magatha</w:t>
+      </w:r>
+      <w:proofErr w:type="spellEnd"/>
+      <w:r>
+        <w:rPr>
+          <w:rFonts w:ascii="Tahoma" w:hAnsi="Tahoma" w:cs="Tahoma"/>
+          <w:sz w:val="24"/>
+          <w:szCs w:val="24"/>
+        </w:rPr>
+        <w:t xml:space="preserve"> asked with concern. “You can’</w:t>
+      </w:r>
+      <w:r>
+        <w:rPr>
+          <w:rFonts w:ascii="Tahoma" w:hAnsi="Tahoma" w:cs="Tahoma"/>
+          <w:sz w:val="24"/>
+          <w:szCs w:val="24"/>
+        </w:rPr>
+        <w:t>t take The Forefront or the Gen?”</w:t>
+      </w:r>
+    </w:p>
+    <w:p>
+      <w:pPr>
+        <w:rPr>
+          <w:rFonts w:ascii="Tahoma" w:hAnsi="Tahoma" w:cs="Tahoma"/>
+          <w:sz w:val="24"/>
+          <w:szCs w:val="24"/>
+        </w:rPr>
+      </w:pPr>
+    </w:p>
+    <w:p>
+      <w:pPr>
+        <w:rPr>
+          <w:rFonts w:ascii="Tahoma" w:hAnsi="Tahoma" w:cs="Tahoma"/>
+          <w:sz w:val="24"/>
+          <w:szCs w:val="24"/>
+        </w:rPr>
+      </w:pPr>
+      <w:r>
+        <w:rPr>
+          <w:rFonts w:ascii="Tahoma" w:hAnsi="Tahoma" w:cs="Tahoma"/>
+          <w:sz w:val="24"/>
+          <w:szCs w:val="24"/>
+        </w:rPr>
+        <w:t>“They are best balanced for this type of task.”</w:t>
+      </w:r>
+    </w:p>
+    <w:p>
+      <w:pPr>
+        <w:rPr>
+          <w:rFonts w:ascii="Tahoma" w:hAnsi="Tahoma" w:cs="Tahoma"/>
+          <w:sz w:val="24"/>
+          <w:szCs w:val="24"/>
+        </w:rPr>
+      </w:pPr>
+    </w:p>
+    <w:p>
+      <w:pPr>
+        <w:rPr>
+          <w:rFonts w:ascii="Tahoma" w:hAnsi="Tahoma" w:cs="Tahoma"/>
+          <w:sz w:val="24"/>
+          <w:szCs w:val="24"/>
+        </w:rPr>
+      </w:pPr>
+      <w:r>
+        <w:rPr>
+          <w:rFonts w:ascii="Tahoma" w:hAnsi="Tahoma" w:cs="Tahoma"/>
+          <w:sz w:val="24"/>
+          <w:szCs w:val="24"/>
+        </w:rPr>
+        <w:t>“Are you sure it’s not s</w:t>
       </w:r>
       <w:bookmarkStart w:id="0" w:name="_GoBack"/>
       <w:bookmarkEnd w:id="0"/>
+      <w:r>
+        <w:rPr>
+          <w:rFonts w:ascii="Tahoma" w:hAnsi="Tahoma" w:cs="Tahoma"/>
+          <w:sz w:val="24"/>
+          <w:szCs w:val="24"/>
+        </w:rPr>
+        <w:t xml:space="preserve">ome other reason, </w:t>
+      </w:r>
+      <w:proofErr w:type="spellStart"/>
+      <w:r>
+        <w:rPr>
+          <w:rFonts w:ascii="Tahoma" w:hAnsi="Tahoma" w:cs="Tahoma"/>
+          <w:sz w:val="24"/>
+          <w:szCs w:val="24"/>
+        </w:rPr>
+        <w:t>Zordo</w:t>
+      </w:r>
+      <w:proofErr w:type="spellEnd"/>
+      <w:r>
+        <w:rPr>
+          <w:rFonts w:ascii="Tahoma" w:hAnsi="Tahoma" w:cs="Tahoma"/>
+          <w:sz w:val="24"/>
+          <w:szCs w:val="24"/>
+        </w:rPr>
+        <w:t>. The missions you’ll be going on</w:t>
+      </w:r>
     </w:p>
     <w:p>
       <w:pPr>
